--- a/data/sql/数据库架构设计.docx
+++ b/data/sql/数据库架构设计.docx
@@ -69,15 +69,6 @@
         <w:pStyle w:val="3"/>
       </w:pPr>
       <w:r>
-        <w:t>P</w:t>
-      </w:r>
-      <w:r>
-        <w:rPr>
-          <w:rFonts w:hint="eastAsia"/>
-        </w:rPr>
-        <w:t>re_</w:t>
-      </w:r>
-      <w:r>
         <w:rPr>
           <w:rFonts w:hint="eastAsia"/>
         </w:rPr>
@@ -95,8 +86,6 @@
         </w:rPr>
         <w:t>表</w:t>
       </w:r>
-      <w:bookmarkStart w:id="0" w:name="_GoBack"/>
-      <w:bookmarkEnd w:id="0"/>
     </w:p>
     <w:p>
       <w:pPr>
@@ -1086,7 +1075,7 @@
         <w:rPr>
           <w:rFonts w:hint="eastAsia"/>
         </w:rPr>
-        <w:t>Pre_admin_menu_priv</w:t>
+        <w:t>admin_menu_priv</w:t>
       </w:r>
       <w:r>
         <w:rPr>
@@ -1580,7 +1569,7 @@
         <w:rPr>
           <w:rFonts w:hint="eastAsia"/>
         </w:rPr>
-        <w:t>Pre_admin_user</w:t>
+        <w:t>admin_user</w:t>
       </w:r>
       <w:r>
         <w:rPr>
@@ -2768,7 +2757,7 @@
         <w:rPr>
           <w:rFonts w:hint="eastAsia"/>
         </w:rPr>
-        <w:t>Pre_admin_role</w:t>
+        <w:t>admin_role</w:t>
       </w:r>
       <w:r>
         <w:rPr>
@@ -3292,12 +3281,6 @@
       <w:pPr>
         <w:pStyle w:val="3"/>
       </w:pPr>
-      <w:r>
-        <w:rPr>
-          <w:rFonts w:hint="eastAsia"/>
-        </w:rPr>
-        <w:t>Pre_</w:t>
-      </w:r>
       <w:r>
         <w:rPr>
           <w:rFonts w:hint="eastAsia"/>
@@ -3956,7 +3939,7 @@
         <w:rPr>
           <w:rFonts w:hint="eastAsia"/>
         </w:rPr>
-        <w:t>Pre_navigation</w:t>
+        <w:t>navigation</w:t>
       </w:r>
       <w:r>
         <w:rPr>
@@ -5065,12 +5048,6 @@
       <w:pPr>
         <w:pStyle w:val="3"/>
       </w:pPr>
-      <w:r>
-        <w:rPr>
-          <w:rFonts w:hint="eastAsia"/>
-        </w:rPr>
-        <w:t>Pre_</w:t>
-      </w:r>
       <w:r>
         <w:rPr>
           <w:rFonts w:hint="eastAsia"/>
@@ -6475,7 +6452,7 @@
         <w:rPr>
           <w:rFonts w:hint="eastAsia"/>
         </w:rPr>
-        <w:t>Pre_article</w:t>
+        <w:t>article</w:t>
       </w:r>
       <w:r>
         <w:rPr>
@@ -8772,12 +8749,6 @@
         <w:rPr>
           <w:rFonts w:hint="eastAsia"/>
         </w:rPr>
-        <w:t>Pre_</w:t>
-      </w:r>
-      <w:r>
-        <w:rPr>
-          <w:rFonts w:hint="eastAsia"/>
-        </w:rPr>
         <w:t>article_comment</w:t>
       </w:r>
       <w:r>
@@ -10185,7 +10156,7 @@
         <w:rPr>
           <w:rFonts w:hint="eastAsia"/>
         </w:rPr>
-        <w:t>Pre_template_category</w:t>
+        <w:t>template_category</w:t>
       </w:r>
       <w:r>
         <w:rPr>
@@ -10931,12 +10902,6 @@
       <w:pPr>
         <w:pStyle w:val="3"/>
       </w:pPr>
-      <w:r>
-        <w:rPr>
-          <w:rFonts w:hint="eastAsia"/>
-        </w:rPr>
-        <w:t>Pre_</w:t>
-      </w:r>
       <w:r>
         <w:rPr>
           <w:rFonts w:hint="eastAsia"/>
@@ -11909,12 +11874,6 @@
         <w:rPr>
           <w:rFonts w:hint="eastAsia"/>
         </w:rPr>
-        <w:t>Pre_</w:t>
-      </w:r>
-      <w:r>
-        <w:rPr>
-          <w:rFonts w:hint="eastAsia"/>
-        </w:rPr>
         <w:t>friend</w:t>
       </w:r>
       <w:r>
@@ -12896,12 +12855,6 @@
           <w:numId w:val="47"/>
         </w:numPr>
       </w:pPr>
-      <w:r>
-        <w:rPr>
-          <w:rFonts w:hint="eastAsia"/>
-        </w:rPr>
-        <w:t>Pre_</w:t>
-      </w:r>
       <w:r>
         <w:rPr>
           <w:rFonts w:hint="eastAsia"/>
@@ -13989,12 +13942,6 @@
       <w:pPr>
         <w:pStyle w:val="3"/>
       </w:pPr>
-      <w:r>
-        <w:rPr>
-          <w:rFonts w:hint="eastAsia"/>
-        </w:rPr>
-        <w:t>Pre_</w:t>
-      </w:r>
       <w:r>
         <w:rPr>
           <w:rFonts w:hint="eastAsia"/>
@@ -14987,12 +14934,6 @@
           <w:rFonts w:hint="eastAsia"/>
         </w:rPr>
         <w:lastRenderedPageBreak/>
-        <w:t>Pre_</w:t>
-      </w:r>
-      <w:r>
-        <w:rPr>
-          <w:rFonts w:hint="eastAsia"/>
-        </w:rPr>
         <w:t>friend</w:t>
       </w:r>
       <w:r>
@@ -15821,12 +15762,6 @@
         <w:rPr>
           <w:rFonts w:hint="eastAsia"/>
         </w:rPr>
-        <w:t>Pre_</w:t>
-      </w:r>
-      <w:r>
-        <w:rPr>
-          <w:rFonts w:hint="eastAsia"/>
-        </w:rPr>
         <w:t>contact</w:t>
       </w:r>
       <w:r>
@@ -16559,12 +16494,6 @@
       <w:pPr>
         <w:pStyle w:val="3"/>
       </w:pPr>
-      <w:r>
-        <w:rPr>
-          <w:rFonts w:hint="eastAsia"/>
-        </w:rPr>
-        <w:t>Pre_</w:t>
-      </w:r>
       <w:r>
         <w:rPr>
           <w:rFonts w:hint="eastAsia"/>
@@ -17735,12 +17664,6 @@
         <w:rPr>
           <w:rFonts w:hint="eastAsia"/>
         </w:rPr>
-        <w:t>Pre_</w:t>
-      </w:r>
-      <w:r>
-        <w:rPr>
-          <w:rFonts w:hint="eastAsia"/>
-        </w:rPr>
         <w:t>users</w:t>
       </w:r>
       <w:r>
@@ -21348,12 +21271,6 @@
       <w:pPr>
         <w:pStyle w:val="3"/>
       </w:pPr>
-      <w:r>
-        <w:rPr>
-          <w:rFonts w:hint="eastAsia"/>
-        </w:rPr>
-        <w:t>Pre_</w:t>
-      </w:r>
       <w:r>
         <w:rPr>
           <w:rFonts w:hint="eastAsia"/>
@@ -22199,12 +22116,6 @@
           <w:rFonts w:hint="eastAsia"/>
         </w:rPr>
         <w:lastRenderedPageBreak/>
-        <w:t>Pre_</w:t>
-      </w:r>
-      <w:r>
-        <w:rPr>
-          <w:rFonts w:hint="eastAsia"/>
-        </w:rPr>
         <w:t>user_reg_</w:t>
       </w:r>
       <w:r>
@@ -22569,7 +22480,7 @@
               <w:rPr>
                 <w:rFonts w:hint="eastAsia"/>
               </w:rPr>
-              <w:t>pre_user_reg_fields</w:t>
+              <w:t>user_reg_fields</w:t>
             </w:r>
             <w:r>
               <w:rPr>
@@ -22868,12 +22779,6 @@
       <w:pPr>
         <w:pStyle w:val="3"/>
       </w:pPr>
-      <w:r>
-        <w:rPr>
-          <w:rFonts w:hint="eastAsia"/>
-        </w:rPr>
-        <w:t>Pre_</w:t>
-      </w:r>
       <w:r>
         <w:rPr>
           <w:rFonts w:hint="eastAsia"/>
@@ -23248,7 +23153,7 @@
         <w:rPr>
           <w:rFonts w:hint="eastAsia"/>
         </w:rPr>
-        <w:t>Pre_user_rank_type</w:t>
+        <w:t>user_rank_type</w:t>
       </w:r>
       <w:r>
         <w:rPr>
@@ -23977,12 +23882,6 @@
       <w:pPr>
         <w:pStyle w:val="3"/>
       </w:pPr>
-      <w:r>
-        <w:rPr>
-          <w:rFonts w:hint="eastAsia"/>
-        </w:rPr>
-        <w:t>Pre_</w:t>
-      </w:r>
       <w:r>
         <w:rPr>
           <w:rFonts w:hint="eastAsia"/>
@@ -24581,7 +24480,7 @@
         <w:rPr>
           <w:rFonts w:hint="eastAsia"/>
         </w:rPr>
-        <w:t>Pre_user_rank_log</w:t>
+        <w:t>user_rank_log</w:t>
       </w:r>
       <w:r>
         <w:rPr>
@@ -25251,12 +25150,6 @@
         <w:rPr>
           <w:rFonts w:hint="eastAsia"/>
         </w:rPr>
-        <w:t>Pre_</w:t>
-      </w:r>
-      <w:r>
-        <w:rPr>
-          <w:rFonts w:hint="eastAsia"/>
-        </w:rPr>
         <w:t>user_relation</w:t>
       </w:r>
       <w:r>
@@ -25307,7 +25200,7 @@
           <w:rFonts w:hint="eastAsia"/>
           <w:b/>
         </w:rPr>
-        <w:t>Pre_user_relationship_group</w:t>
+        <w:t>user_relationship_group</w:t>
       </w:r>
       <w:r>
         <w:rPr>
@@ -26247,12 +26140,6 @@
       <w:pPr>
         <w:pStyle w:val="3"/>
       </w:pPr>
-      <w:r>
-        <w:rPr>
-          <w:rFonts w:hint="eastAsia"/>
-        </w:rPr>
-        <w:t>Pre_</w:t>
-      </w:r>
       <w:r>
         <w:rPr>
           <w:rFonts w:hint="eastAsia"/>
@@ -27017,12 +26904,6 @@
         <w:rPr>
           <w:rFonts w:hint="eastAsia"/>
         </w:rPr>
-        <w:t>Pre_</w:t>
-      </w:r>
-      <w:r>
-        <w:rPr>
-          <w:rFonts w:hint="eastAsia"/>
-        </w:rPr>
         <w:t>user_visitor</w:t>
       </w:r>
       <w:r>
@@ -28157,12 +28038,6 @@
       <w:pPr>
         <w:pStyle w:val="3"/>
       </w:pPr>
-      <w:r>
-        <w:rPr>
-          <w:rFonts w:hint="eastAsia"/>
-        </w:rPr>
-        <w:t>Pre_</w:t>
-      </w:r>
       <w:r>
         <w:rPr>
           <w:rFonts w:hint="eastAsia"/>
@@ -29918,12 +29793,6 @@
         <w:rPr>
           <w:rFonts w:hint="eastAsia"/>
         </w:rPr>
-        <w:t>Pre_</w:t>
-      </w:r>
-      <w:r>
-        <w:rPr>
-          <w:rFonts w:hint="eastAsia"/>
-        </w:rPr>
         <w:t>m</w:t>
       </w:r>
       <w:r>
@@ -30947,12 +30816,6 @@
       <w:pPr>
         <w:pStyle w:val="3"/>
       </w:pPr>
-      <w:r>
-        <w:rPr>
-          <w:rFonts w:hint="eastAsia"/>
-        </w:rPr>
-        <w:t>Pre_</w:t>
-      </w:r>
       <w:r>
         <w:rPr>
           <w:rFonts w:hint="eastAsia"/>
@@ -31627,7 +31490,7 @@
         <w:rPr>
           <w:rFonts w:hint="eastAsia"/>
         </w:rPr>
-        <w:t>Pre_file_type</w:t>
+        <w:t>file_type</w:t>
       </w:r>
       <w:r>
         <w:rPr>
@@ -32015,7 +31878,7 @@
         <w:rPr>
           <w:rFonts w:hint="eastAsia"/>
         </w:rPr>
-        <w:t>Pre_file_category</w:t>
+        <w:t>file_category</w:t>
       </w:r>
       <w:r>
         <w:rPr>
@@ -32929,7 +32792,7 @@
         <w:rPr>
           <w:rFonts w:hint="eastAsia"/>
         </w:rPr>
-        <w:t>Pre_file</w:t>
+        <w:t>file</w:t>
       </w:r>
       <w:r>
         <w:rPr>
@@ -33758,7 +33621,7 @@
           <w:rFonts w:hint="eastAsia"/>
         </w:rPr>
         <w:lastRenderedPageBreak/>
-        <w:t>Pre_file_upload_log</w:t>
+        <w:t>file_upload_log</w:t>
       </w:r>
       <w:r>
         <w:rPr>
@@ -34726,7 +34589,7 @@
         <w:rPr>
           <w:rFonts w:hint="eastAsia"/>
         </w:rPr>
-        <w:t>Pre_goods_ablum</w:t>
+        <w:t>goods_ablum</w:t>
       </w:r>
       <w:r>
         <w:rPr>
@@ -35373,12 +35236,6 @@
       <w:pPr>
         <w:pStyle w:val="3"/>
       </w:pPr>
-      <w:r>
-        <w:rPr>
-          <w:rFonts w:hint="eastAsia"/>
-        </w:rPr>
-        <w:t>Pre_</w:t>
-      </w:r>
       <w:r>
         <w:rPr>
           <w:rFonts w:hint="eastAsia"/>
@@ -36168,12 +36025,6 @@
         <w:rPr>
           <w:rFonts w:hint="eastAsia"/>
         </w:rPr>
-        <w:t>Pre_</w:t>
-      </w:r>
-      <w:r>
-        <w:rPr>
-          <w:rFonts w:hint="eastAsia"/>
-        </w:rPr>
         <w:t>search_hot</w:t>
       </w:r>
       <w:r>
@@ -36861,12 +36712,6 @@
         <w:rPr>
           <w:rFonts w:hint="eastAsia"/>
         </w:rPr>
-        <w:t>Pre_</w:t>
-      </w:r>
-      <w:r>
-        <w:rPr>
-          <w:rFonts w:hint="eastAsia"/>
-        </w:rPr>
         <w:t>goods</w:t>
       </w:r>
       <w:r>
@@ -38732,12 +38577,6 @@
       <w:pPr>
         <w:pStyle w:val="3"/>
       </w:pPr>
-      <w:r>
-        <w:rPr>
-          <w:rFonts w:hint="eastAsia"/>
-        </w:rPr>
-        <w:t>Pre_</w:t>
-      </w:r>
       <w:r>
         <w:rPr>
           <w:rFonts w:hint="eastAsia"/>
@@ -39973,12 +39812,6 @@
       <w:pPr>
         <w:pStyle w:val="3"/>
       </w:pPr>
-      <w:r>
-        <w:rPr>
-          <w:rFonts w:hint="eastAsia"/>
-        </w:rPr>
-        <w:t>Pre_</w:t>
-      </w:r>
       <w:r>
         <w:rPr>
           <w:rFonts w:hint="eastAsia"/>
@@ -40460,12 +40293,6 @@
         <w:rPr>
           <w:rFonts w:hint="eastAsia"/>
         </w:rPr>
-        <w:t>Pre_</w:t>
-      </w:r>
-      <w:r>
-        <w:rPr>
-          <w:rFonts w:hint="eastAsia"/>
-        </w:rPr>
         <w:t>goods_attr_map</w:t>
       </w:r>
       <w:r>
@@ -41040,12 +40867,6 @@
       <w:pPr>
         <w:pStyle w:val="3"/>
       </w:pPr>
-      <w:r>
-        <w:rPr>
-          <w:rFonts w:hint="eastAsia"/>
-        </w:rPr>
-        <w:t>Pre_</w:t>
-      </w:r>
       <w:r>
         <w:rPr>
           <w:rFonts w:hint="eastAsia"/>
@@ -41822,13 +41643,7 @@
         <w:rPr>
           <w:rFonts w:hint="eastAsia"/>
         </w:rPr>
-        <w:t>Pre</w:t>
-      </w:r>
-      <w:r>
-        <w:rPr>
-          <w:rFonts w:hint="eastAsia"/>
-        </w:rPr>
-        <w:t>_order</w:t>
+        <w:t>order</w:t>
       </w:r>
       <w:r>
         <w:rPr>
@@ -42316,7 +42131,7 @@
               <w:rPr>
                 <w:rFonts w:hint="eastAsia"/>
               </w:rPr>
-              <w:t>Pre_buyer_address</w:t>
+              <w:t>buyer_address</w:t>
             </w:r>
             <w:r>
               <w:rPr>
@@ -42905,12 +42720,6 @@
       <w:pPr>
         <w:pStyle w:val="3"/>
       </w:pPr>
-      <w:r>
-        <w:rPr>
-          <w:rFonts w:hint="eastAsia"/>
-        </w:rPr>
-        <w:t>Pre_</w:t>
-      </w:r>
       <w:r>
         <w:rPr>
           <w:rFonts w:hint="eastAsia"/>
@@ -44719,7 +44528,7 @@
         <w:rPr>
           <w:rFonts w:hint="eastAsia"/>
         </w:rPr>
-        <w:t>Pre_order_act_log</w:t>
+        <w:t>order_act_log</w:t>
       </w:r>
       <w:r>
         <w:rPr>
@@ -45047,7 +44856,7 @@
               <w:rPr>
                 <w:rFonts w:hint="eastAsia"/>
               </w:rPr>
-              <w:t>Pre_order_info</w:t>
+              <w:t>order_info</w:t>
             </w:r>
             <w:r>
               <w:rPr>
@@ -45346,12 +45155,6 @@
       <w:pPr>
         <w:pStyle w:val="3"/>
       </w:pPr>
-      <w:r>
-        <w:rPr>
-          <w:rFonts w:hint="eastAsia"/>
-        </w:rPr>
-        <w:t>Pre_</w:t>
-      </w:r>
       <w:r>
         <w:rPr>
           <w:rFonts w:hint="eastAsia"/>
@@ -46456,12 +46259,6 @@
       <w:pPr>
         <w:pStyle w:val="3"/>
       </w:pPr>
-      <w:r>
-        <w:rPr>
-          <w:rFonts w:hint="eastAsia"/>
-        </w:rPr>
-        <w:t>Pre_</w:t>
-      </w:r>
       <w:r>
         <w:rPr>
           <w:rFonts w:hint="eastAsia"/>
@@ -47400,12 +47197,6 @@
         <w:rPr>
           <w:rFonts w:hint="eastAsia"/>
         </w:rPr>
-        <w:t>Pre_</w:t>
-      </w:r>
-      <w:r>
-        <w:rPr>
-          <w:rFonts w:hint="eastAsia"/>
-        </w:rPr>
         <w:t>表</w:t>
       </w:r>
     </w:p>
@@ -47740,6 +47531,406 @@
         <w:tc>
           <w:tcPr>
             <w:tcW w:w="2977" w:type="dxa"/>
+          </w:tcPr>
+          <w:p/>
+        </w:tc>
+      </w:tr>
+    </w:tbl>
+    <w:p/>
+    <w:p>
+      <w:pPr>
+        <w:pStyle w:val="1"/>
+      </w:pPr>
+      <w:r>
+        <w:rPr>
+          <w:rFonts w:hint="eastAsia"/>
+        </w:rPr>
+        <w:t>实现的模块</w:t>
+      </w:r>
+    </w:p>
+    <w:tbl>
+      <w:tblPr>
+        <w:tblStyle w:val="a3"/>
+        <w:tblW w:w="0" w:type="auto"/>
+        <w:tblLook w:val="04A0" w:firstRow="1" w:lastRow="0" w:firstColumn="1" w:lastColumn="0" w:noHBand="0" w:noVBand="1"/>
+      </w:tblPr>
+      <w:tblGrid>
+        <w:gridCol w:w="470"/>
+        <w:gridCol w:w="1339"/>
+        <w:gridCol w:w="1560"/>
+        <w:gridCol w:w="1984"/>
+        <w:gridCol w:w="2126"/>
+        <w:gridCol w:w="1701"/>
+        <w:gridCol w:w="1503"/>
+      </w:tblGrid>
+      <w:tr>
+        <w:tc>
+          <w:tcPr>
+            <w:tcW w:w="470" w:type="dxa"/>
+          </w:tcPr>
+          <w:p>
+            <w:r>
+              <w:rPr>
+                <w:rFonts w:hint="eastAsia"/>
+              </w:rPr>
+              <w:t>#</w:t>
+            </w:r>
+          </w:p>
+        </w:tc>
+        <w:tc>
+          <w:tcPr>
+            <w:tcW w:w="1339" w:type="dxa"/>
+          </w:tcPr>
+          <w:p>
+            <w:pPr>
+              <w:rPr>
+                <w:b/>
+              </w:rPr>
+            </w:pPr>
+            <w:r>
+              <w:rPr>
+                <w:rFonts w:hint="eastAsia"/>
+                <w:b/>
+              </w:rPr>
+              <w:t>模块名</w:t>
+            </w:r>
+          </w:p>
+        </w:tc>
+        <w:tc>
+          <w:tcPr>
+            <w:tcW w:w="1560" w:type="dxa"/>
+          </w:tcPr>
+          <w:p>
+            <w:r>
+              <w:rPr>
+                <w:rFonts w:hint="eastAsia"/>
+              </w:rPr>
+              <w:t>子表</w:t>
+            </w:r>
+          </w:p>
+        </w:tc>
+        <w:tc>
+          <w:tcPr>
+            <w:tcW w:w="1984" w:type="dxa"/>
+          </w:tcPr>
+          <w:p>
+            <w:r>
+              <w:rPr>
+                <w:rFonts w:hint="eastAsia"/>
+              </w:rPr>
+              <w:t>表含义</w:t>
+            </w:r>
+          </w:p>
+        </w:tc>
+        <w:tc>
+          <w:tcPr>
+            <w:tcW w:w="2126" w:type="dxa"/>
+          </w:tcPr>
+          <w:p>
+            <w:r>
+              <w:rPr>
+                <w:rFonts w:hint="eastAsia"/>
+              </w:rPr>
+              <w:t>备注</w:t>
+            </w:r>
+          </w:p>
+        </w:tc>
+        <w:tc>
+          <w:tcPr>
+            <w:tcW w:w="1701" w:type="dxa"/>
+          </w:tcPr>
+          <w:p>
+            <w:r>
+              <w:rPr>
+                <w:rFonts w:hint="eastAsia"/>
+              </w:rPr>
+              <w:t>开工日期</w:t>
+            </w:r>
+          </w:p>
+        </w:tc>
+        <w:tc>
+          <w:tcPr>
+            <w:tcW w:w="1503" w:type="dxa"/>
+          </w:tcPr>
+          <w:p>
+            <w:r>
+              <w:rPr>
+                <w:rFonts w:hint="eastAsia"/>
+              </w:rPr>
+              <w:t>完结日期</w:t>
+            </w:r>
+          </w:p>
+        </w:tc>
+      </w:tr>
+      <w:tr>
+        <w:tc>
+          <w:tcPr>
+            <w:tcW w:w="470" w:type="dxa"/>
+          </w:tcPr>
+          <w:p>
+            <w:r>
+              <w:rPr>
+                <w:rFonts w:hint="eastAsia"/>
+              </w:rPr>
+              <w:t>1</w:t>
+            </w:r>
+          </w:p>
+        </w:tc>
+        <w:tc>
+          <w:tcPr>
+            <w:tcW w:w="1339" w:type="dxa"/>
+          </w:tcPr>
+          <w:p>
+            <w:pPr>
+              <w:rPr>
+                <w:b/>
+              </w:rPr>
+            </w:pPr>
+            <w:r>
+              <w:rPr>
+                <w:rFonts w:hint="eastAsia"/>
+                <w:b/>
+              </w:rPr>
+              <w:t>导航模块</w:t>
+            </w:r>
+          </w:p>
+        </w:tc>
+        <w:tc>
+          <w:tcPr>
+            <w:tcW w:w="1560" w:type="dxa"/>
+          </w:tcPr>
+          <w:p>
+            <w:r>
+              <w:t>navigation</w:t>
+            </w:r>
+          </w:p>
+        </w:tc>
+        <w:tc>
+          <w:tcPr>
+            <w:tcW w:w="1984" w:type="dxa"/>
+          </w:tcPr>
+          <w:p>
+            <w:r>
+              <w:rPr>
+                <w:rFonts w:hint="eastAsia"/>
+              </w:rPr>
+              <w:t>前台网站导航栏表</w:t>
+            </w:r>
+          </w:p>
+        </w:tc>
+        <w:tc>
+          <w:tcPr>
+            <w:tcW w:w="2126" w:type="dxa"/>
+          </w:tcPr>
+          <w:p/>
+        </w:tc>
+        <w:tc>
+          <w:tcPr>
+            <w:tcW w:w="1701" w:type="dxa"/>
+          </w:tcPr>
+          <w:p>
+            <w:r>
+              <w:rPr>
+                <w:rFonts w:hint="eastAsia"/>
+              </w:rPr>
+              <w:t xml:space="preserve">2016-06-30 15:37:36 </w:t>
+            </w:r>
+            <w:r>
+              <w:rPr>
+                <w:rFonts w:hint="eastAsia"/>
+              </w:rPr>
+              <w:t>周四</w:t>
+            </w:r>
+          </w:p>
+        </w:tc>
+        <w:tc>
+          <w:tcPr>
+            <w:tcW w:w="1503" w:type="dxa"/>
+          </w:tcPr>
+          <w:p/>
+        </w:tc>
+      </w:tr>
+      <w:tr>
+        <w:tc>
+          <w:tcPr>
+            <w:tcW w:w="470" w:type="dxa"/>
+            <w:vMerge w:val="restart"/>
+            <w:vAlign w:val="center"/>
+          </w:tcPr>
+          <w:p>
+            <w:r>
+              <w:rPr>
+                <w:rFonts w:hint="eastAsia"/>
+              </w:rPr>
+              <w:t>2</w:t>
+            </w:r>
+          </w:p>
+        </w:tc>
+        <w:tc>
+          <w:tcPr>
+            <w:tcW w:w="1339" w:type="dxa"/>
+            <w:vMerge w:val="restart"/>
+            <w:vAlign w:val="center"/>
+          </w:tcPr>
+          <w:p>
+            <w:pPr>
+              <w:rPr>
+                <w:b/>
+              </w:rPr>
+            </w:pPr>
+            <w:r>
+              <w:rPr>
+                <w:rFonts w:hint="eastAsia"/>
+                <w:b/>
+              </w:rPr>
+              <w:t>文章模块</w:t>
+            </w:r>
+          </w:p>
+        </w:tc>
+        <w:tc>
+          <w:tcPr>
+            <w:tcW w:w="1560" w:type="dxa"/>
+          </w:tcPr>
+          <w:p>
+            <w:r>
+              <w:rPr>
+                <w:rFonts w:hint="eastAsia"/>
+              </w:rPr>
+              <w:t>article_category</w:t>
+            </w:r>
+          </w:p>
+        </w:tc>
+        <w:tc>
+          <w:tcPr>
+            <w:tcW w:w="1984" w:type="dxa"/>
+          </w:tcPr>
+          <w:p>
+            <w:r>
+              <w:rPr>
+                <w:rFonts w:hint="eastAsia"/>
+              </w:rPr>
+              <w:t>文章分类表</w:t>
+            </w:r>
+          </w:p>
+        </w:tc>
+        <w:tc>
+          <w:tcPr>
+            <w:tcW w:w="2126" w:type="dxa"/>
+          </w:tcPr>
+          <w:p/>
+        </w:tc>
+        <w:tc>
+          <w:tcPr>
+            <w:tcW w:w="1701" w:type="dxa"/>
+          </w:tcPr>
+          <w:p>
+            <w:r>
+              <w:rPr>
+                <w:rFonts w:hint="eastAsia"/>
+              </w:rPr>
+              <w:t>2016-07-01 1</w:t>
+            </w:r>
+            <w:r>
+              <w:rPr>
+                <w:rFonts w:hint="eastAsia"/>
+              </w:rPr>
+              <w:t>1</w:t>
+            </w:r>
+            <w:r>
+              <w:rPr>
+                <w:rFonts w:hint="eastAsia"/>
+              </w:rPr>
+              <w:t xml:space="preserve">:46:32 </w:t>
+            </w:r>
+            <w:r>
+              <w:rPr>
+                <w:rFonts w:hint="eastAsia"/>
+              </w:rPr>
+              <w:t>周五</w:t>
+            </w:r>
+          </w:p>
+        </w:tc>
+        <w:tc>
+          <w:tcPr>
+            <w:tcW w:w="1503" w:type="dxa"/>
+          </w:tcPr>
+          <w:p/>
+        </w:tc>
+      </w:tr>
+      <w:tr>
+        <w:tc>
+          <w:tcPr>
+            <w:tcW w:w="470" w:type="dxa"/>
+            <w:vMerge/>
+          </w:tcPr>
+          <w:p/>
+        </w:tc>
+        <w:tc>
+          <w:tcPr>
+            <w:tcW w:w="1339" w:type="dxa"/>
+            <w:vMerge/>
+          </w:tcPr>
+          <w:p>
+            <w:pPr>
+              <w:rPr>
+                <w:b/>
+              </w:rPr>
+            </w:pPr>
+          </w:p>
+        </w:tc>
+        <w:tc>
+          <w:tcPr>
+            <w:tcW w:w="1560" w:type="dxa"/>
+          </w:tcPr>
+          <w:p>
+            <w:r>
+              <w:t>article</w:t>
+            </w:r>
+          </w:p>
+        </w:tc>
+        <w:tc>
+          <w:tcPr>
+            <w:tcW w:w="1984" w:type="dxa"/>
+          </w:tcPr>
+          <w:p>
+            <w:r>
+              <w:rPr>
+                <w:rFonts w:hint="eastAsia"/>
+              </w:rPr>
+              <w:t>文章内容表</w:t>
+            </w:r>
+          </w:p>
+        </w:tc>
+        <w:tc>
+          <w:tcPr>
+            <w:tcW w:w="2126" w:type="dxa"/>
+          </w:tcPr>
+          <w:p/>
+        </w:tc>
+        <w:tc>
+          <w:tcPr>
+            <w:tcW w:w="1701" w:type="dxa"/>
+          </w:tcPr>
+          <w:p>
+            <w:r>
+              <w:rPr>
+                <w:rFonts w:hint="eastAsia"/>
+              </w:rPr>
+              <w:t xml:space="preserve">2016-07-01 18:46:50 </w:t>
+            </w:r>
+            <w:r>
+              <w:rPr>
+                <w:rFonts w:hint="eastAsia"/>
+              </w:rPr>
+              <w:t>周五</w:t>
+            </w:r>
+            <w:bookmarkStart w:id="0" w:name="_GoBack"/>
+            <w:bookmarkEnd w:id="0"/>
+          </w:p>
+        </w:tc>
+        <w:tc>
+          <w:tcPr>
+            <w:tcW w:w="1503" w:type="dxa"/>
           </w:tcPr>
           <w:p/>
         </w:tc>
@@ -49534,6 +49725,7 @@
     <w:uiPriority w:val="59"/>
     <w:rsid w:val="00983D15"/>
     <w:tblPr>
+      <w:tblInd w:w="0" w:type="dxa"/>
       <w:tblBorders>
         <w:top w:val="single" w:sz="4" w:space="0" w:color="auto"/>
         <w:left w:val="single" w:sz="4" w:space="0" w:color="auto"/>
@@ -49542,6 +49734,12 @@
         <w:insideH w:val="single" w:sz="4" w:space="0" w:color="auto"/>
         <w:insideV w:val="single" w:sz="4" w:space="0" w:color="auto"/>
       </w:tblBorders>
+      <w:tblCellMar>
+        <w:top w:w="0" w:type="dxa"/>
+        <w:left w:w="108" w:type="dxa"/>
+        <w:bottom w:w="0" w:type="dxa"/>
+        <w:right w:w="108" w:type="dxa"/>
+      </w:tblCellMar>
     </w:tblPr>
   </w:style>
   <w:style w:type="paragraph" w:styleId="a4">
@@ -50000,6 +50198,7 @@
     <w:uiPriority w:val="59"/>
     <w:rsid w:val="00983D15"/>
     <w:tblPr>
+      <w:tblInd w:w="0" w:type="dxa"/>
       <w:tblBorders>
         <w:top w:val="single" w:sz="4" w:space="0" w:color="auto"/>
         <w:left w:val="single" w:sz="4" w:space="0" w:color="auto"/>
@@ -50008,6 +50207,12 @@
         <w:insideH w:val="single" w:sz="4" w:space="0" w:color="auto"/>
         <w:insideV w:val="single" w:sz="4" w:space="0" w:color="auto"/>
       </w:tblBorders>
+      <w:tblCellMar>
+        <w:top w:w="0" w:type="dxa"/>
+        <w:left w:w="108" w:type="dxa"/>
+        <w:bottom w:w="0" w:type="dxa"/>
+        <w:right w:w="108" w:type="dxa"/>
+      </w:tblCellMar>
     </w:tblPr>
   </w:style>
   <w:style w:type="paragraph" w:styleId="a4">
@@ -50405,7 +50610,7 @@
 </file>
 
 <file path=customXml/itemProps1.xml><?xml version="1.0" encoding="utf-8"?>
-<ds:datastoreItem xmlns:ds="http://schemas.openxmlformats.org/officeDocument/2006/customXml" ds:itemID="{3C56298E-41A5-4A81-822D-064073801D58}">
+<ds:datastoreItem xmlns:ds="http://schemas.openxmlformats.org/officeDocument/2006/customXml" ds:itemID="{C1558F60-A65F-45E3-B01F-0A9A68A6BFFB}">
   <ds:schemaRefs>
     <ds:schemaRef ds:uri="http://schemas.openxmlformats.org/officeDocument/2006/bibliography"/>
   </ds:schemaRefs>
